--- a/3-semester/maths/indepwork1-4.docx
+++ b/3-semester/maths/indepwork1-4.docx
@@ -1,6 +1,6 @@
 
 <file path=word/document.xml><?xml version="1.0" encoding="utf-8"?>
-<w:document xmlns:wpc="http://schemas.microsoft.com/office/word/2010/wordprocessingCanvas" xmlns:cx="http://schemas.microsoft.com/office/drawing/2014/chartex" xmlns:cx1="http://schemas.microsoft.com/office/drawing/2015/9/8/chartex" xmlns:cx2="http://schemas.microsoft.com/office/drawing/2015/10/21/chartex" xmlns:cx3="http://schemas.microsoft.com/office/drawing/2016/5/9/chartex" xmlns:cx4="http://schemas.microsoft.com/office/drawing/2016/5/10/chartex" xmlns:cx5="http://schemas.microsoft.com/office/drawing/2016/5/11/chartex" xmlns:cx6="http://schemas.microsoft.com/office/drawing/2016/5/12/chartex" xmlns:cx7="http://schemas.microsoft.com/office/drawing/2016/5/13/chartex" xmlns:cx8="http://schemas.microsoft.com/office/drawing/2016/5/14/chartex" xmlns:mc="http://schemas.openxmlformats.org/markup-compatibility/2006" xmlns:aink="http://schemas.microsoft.com/office/drawing/2016/ink" xmlns:am3d="http://schemas.microsoft.com/office/drawing/2017/model3d" xmlns:o="urn:schemas-microsoft-com:office:office" xmlns:r="http://schemas.openxmlformats.org/officeDocument/2006/relationships" xmlns:m="http://schemas.openxmlformats.org/officeDocument/2006/math" xmlns:v="urn:schemas-microsoft-com:vml" xmlns:wp14="http://schemas.microsoft.com/office/word/2010/wordprocessingDrawing" xmlns:wp="http://schemas.openxmlformats.org/drawingml/2006/wordprocessingDrawing" xmlns:w10="urn:schemas-microsoft-com:office:word" xmlns:w="http://schemas.openxmlformats.org/wordprocessingml/2006/main" xmlns:w14="http://schemas.microsoft.com/office/word/2010/wordml" xmlns:w15="http://schemas.microsoft.com/office/word/2012/wordml" xmlns:w16cid="http://schemas.microsoft.com/office/word/2016/wordml/cid" xmlns:w16se="http://schemas.microsoft.com/office/word/2015/wordml/symex" xmlns:wpg="http://schemas.microsoft.com/office/word/2010/wordprocessingGroup" xmlns:wpi="http://schemas.microsoft.com/office/word/2010/wordprocessingInk" xmlns:wne="http://schemas.microsoft.com/office/word/2006/wordml" xmlns:wps="http://schemas.microsoft.com/office/word/2010/wordprocessingShape" mc:Ignorable="w14 w15 w16se w16cid wp14">
+<w:document xmlns:wpc="http://schemas.microsoft.com/office/word/2010/wordprocessingCanvas" xmlns:cx="http://schemas.microsoft.com/office/drawing/2014/chartex" xmlns:cx1="http://schemas.microsoft.com/office/drawing/2015/9/8/chartex" xmlns:cx2="http://schemas.microsoft.com/office/drawing/2015/10/21/chartex" xmlns:cx3="http://schemas.microsoft.com/office/drawing/2016/5/9/chartex" xmlns:cx4="http://schemas.microsoft.com/office/drawing/2016/5/10/chartex" xmlns:cx5="http://schemas.microsoft.com/office/drawing/2016/5/11/chartex" xmlns:cx6="http://schemas.microsoft.com/office/drawing/2016/5/12/chartex" xmlns:cx7="http://schemas.microsoft.com/office/drawing/2016/5/13/chartex" xmlns:cx8="http://schemas.microsoft.com/office/drawing/2016/5/14/chartex" xmlns:mc="http://schemas.openxmlformats.org/markup-compatibility/2006" xmlns:aink="http://schemas.microsoft.com/office/drawing/2016/ink" xmlns:am3d="http://schemas.microsoft.com/office/drawing/2017/model3d" xmlns:o="urn:schemas-microsoft-com:office:office" xmlns:r="http://schemas.openxmlformats.org/officeDocument/2006/relationships" xmlns:m="http://schemas.openxmlformats.org/officeDocument/2006/math" xmlns:v="urn:schemas-microsoft-com:vml" xmlns:wp14="http://schemas.microsoft.com/office/word/2010/wordprocessingDrawing" xmlns:wp="http://schemas.openxmlformats.org/drawingml/2006/wordprocessingDrawing" xmlns:w10="urn:schemas-microsoft-com:office:word" xmlns:w="http://schemas.openxmlformats.org/wordprocessingml/2006/main" xmlns:w14="http://schemas.microsoft.com/office/word/2010/wordml" xmlns:w15="http://schemas.microsoft.com/office/word/2012/wordml" xmlns:w16cex="http://schemas.microsoft.com/office/word/2018/wordml/cex" xmlns:w16cid="http://schemas.microsoft.com/office/word/2016/wordml/cid" xmlns:w16="http://schemas.microsoft.com/office/word/2018/wordml" xmlns:w16se="http://schemas.microsoft.com/office/word/2015/wordml/symex" xmlns:wpg="http://schemas.microsoft.com/office/word/2010/wordprocessingGroup" xmlns:wpi="http://schemas.microsoft.com/office/word/2010/wordprocessingInk" xmlns:wne="http://schemas.microsoft.com/office/word/2006/wordml" xmlns:wps="http://schemas.microsoft.com/office/word/2010/wordprocessingShape" mc:Ignorable="w14 w15 w16se w16cid w16 w16cex wp14">
   <w:body>
     <w:p>
       <w:pPr>
@@ -8,6 +8,15 @@
         <w:jc w:val="center"/>
       </w:pPr>
       <w:r>
+        <w:t xml:space="preserve">Самостоятельная работа № </w:t>
+      </w:r>
+      <w:r>
+        <w:t>1.4.</w:t>
+      </w:r>
+      <w:r>
+        <w:t xml:space="preserve"> </w:t>
+      </w:r>
+      <w:r>
         <w:t>Алгоритмы и методы для решения заданий по производным</w:t>
       </w:r>
     </w:p>
@@ -40,6 +49,9 @@
         <w:t>, Коши</w:t>
       </w:r>
       <w:r>
+        <w:rPr>
+          <w:noProof/>
+        </w:rPr>
         <w:drawing>
           <wp:inline distT="0" distB="0" distL="0" distR="0" wp14:anchorId="663DB1EB" wp14:editId="67DF663A">
             <wp:extent cx="5940425" cy="4302125"/>
@@ -93,6 +105,9 @@
         <w:pStyle w:val="Heading2"/>
       </w:pPr>
       <w:r>
+        <w:rPr>
+          <w:noProof/>
+        </w:rPr>
         <w:drawing>
           <wp:inline distT="0" distB="0" distL="0" distR="0" wp14:anchorId="48E741BA" wp14:editId="797809D8">
             <wp:extent cx="5940425" cy="2204720"/>
@@ -132,6 +147,9 @@
     </w:p>
     <w:p>
       <w:r>
+        <w:rPr>
+          <w:noProof/>
+        </w:rPr>
         <w:lastRenderedPageBreak/>
         <w:drawing>
           <wp:inline distT="0" distB="0" distL="0" distR="0" wp14:anchorId="26ADE3FE" wp14:editId="41E64806">
@@ -192,6 +210,9 @@
     </w:p>
     <w:p>
       <w:r>
+        <w:rPr>
+          <w:noProof/>
+        </w:rPr>
         <w:drawing>
           <wp:inline distT="0" distB="0" distL="0" distR="0" wp14:anchorId="6BE838AC" wp14:editId="4FF8C526">
             <wp:extent cx="5940425" cy="3069590"/>
@@ -240,6 +261,9 @@
     </w:p>
     <w:p>
       <w:r>
+        <w:rPr>
+          <w:noProof/>
+        </w:rPr>
         <w:drawing>
           <wp:inline distT="0" distB="0" distL="0" distR="0" wp14:anchorId="2B9554CC" wp14:editId="1AE2D5CD">
             <wp:extent cx="5353050" cy="2276475"/>
@@ -287,6 +311,9 @@
     </w:p>
     <w:p>
       <w:r>
+        <w:rPr>
+          <w:noProof/>
+        </w:rPr>
         <w:drawing>
           <wp:inline distT="0" distB="0" distL="0" distR="0" wp14:anchorId="52E4D5D4" wp14:editId="11851E4B">
             <wp:extent cx="5940425" cy="1311910"/>
@@ -324,10 +351,7 @@
         </w:drawing>
       </w:r>
     </w:p>
-    <w:p>
-      <w:bookmarkStart w:id="0" w:name="_GoBack"/>
-      <w:bookmarkEnd w:id="0"/>
-    </w:p>
+    <w:p/>
     <w:sectPr>
       <w:pgSz w:w="11906" w:h="16838"/>
       <w:pgMar w:top="1134" w:right="850" w:bottom="1134" w:left="1701" w:header="708" w:footer="708" w:gutter="0"/>
@@ -339,7 +363,7 @@
 </file>
 
 <file path=word/styles.xml><?xml version="1.0" encoding="utf-8"?>
-<w:styles xmlns:mc="http://schemas.openxmlformats.org/markup-compatibility/2006" xmlns:r="http://schemas.openxmlformats.org/officeDocument/2006/relationships" xmlns:w="http://schemas.openxmlformats.org/wordprocessingml/2006/main" xmlns:w14="http://schemas.microsoft.com/office/word/2010/wordml" xmlns:w15="http://schemas.microsoft.com/office/word/2012/wordml" xmlns:w16cid="http://schemas.microsoft.com/office/word/2016/wordml/cid" xmlns:w16se="http://schemas.microsoft.com/office/word/2015/wordml/symex" mc:Ignorable="w14 w15 w16se w16cid">
+<w:styles xmlns:mc="http://schemas.openxmlformats.org/markup-compatibility/2006" xmlns:r="http://schemas.openxmlformats.org/officeDocument/2006/relationships" xmlns:w="http://schemas.openxmlformats.org/wordprocessingml/2006/main" xmlns:w14="http://schemas.microsoft.com/office/word/2010/wordml" xmlns:w15="http://schemas.microsoft.com/office/word/2012/wordml" xmlns:w16cex="http://schemas.microsoft.com/office/word/2018/wordml/cex" xmlns:w16cid="http://schemas.microsoft.com/office/word/2016/wordml/cid" xmlns:w16="http://schemas.microsoft.com/office/word/2018/wordml" xmlns:w16se="http://schemas.microsoft.com/office/word/2015/wordml/symex" mc:Ignorable="w14 w15 w16se w16cid w16 w16cex">
   <w:docDefaults>
     <w:rPrDefault>
       <w:rPr>
